--- a/Leave.docx
+++ b/Leave.docx
@@ -180,13 +180,13 @@
         <w:t xml:space="preserve">This is to acknowledge that </w:t>
       </w:r>
       <w:r>
-        <w:t>Anandteerth Mathad</w:t>
+        <w:t>Abhishek Koushik B N</w:t>
       </w:r>
       <w:r>
         <w:t xml:space="preserve"> of CS&amp;E Department has been granted leave for </w:t>
       </w:r>
       <w:r>
-        <w:t>3</w:t>
+        <w:t>1</w:t>
       </w:r>
       <w:r>
         <w:t xml:space="preserve"> </w:t>
@@ -198,13 +198,13 @@
         <w:t xml:space="preserve">from </w:t>
       </w:r>
       <w:r>
-        <w:t>2020-11-24</w:t>
+        <w:t>10-21-0202</w:t>
       </w:r>
       <w:r>
         <w:t xml:space="preserve"> to </w:t>
       </w:r>
       <w:r>
-        <w:t>2020-11-26</w:t>
+        <w:t>10-21-0202</w:t>
       </w:r>
       <w:r>
         <w:t>.</w:t>

--- a/Leave.docx
+++ b/Leave.docx
@@ -198,13 +198,13 @@
         <w:t xml:space="preserve">from </w:t>
       </w:r>
       <w:r>
-        <w:t>10-21-0202</w:t>
+        <w:t>01-12-2020</w:t>
       </w:r>
       <w:r>
         <w:t xml:space="preserve"> to </w:t>
       </w:r>
       <w:r>
-        <w:t>10-21-0202</w:t>
+        <w:t>01-12-2020</w:t>
       </w:r>
       <w:r>
         <w:t>.</w:t>

--- a/Leave.docx
+++ b/Leave.docx
@@ -198,13 +198,13 @@
         <w:t xml:space="preserve">from </w:t>
       </w:r>
       <w:r>
-        <w:t>01-12-2020</w:t>
+        <w:t>14-12-2020</w:t>
       </w:r>
       <w:r>
         <w:t xml:space="preserve"> to </w:t>
       </w:r>
       <w:r>
-        <w:t>01-12-2020</w:t>
+        <w:t>14-12-2020</w:t>
       </w:r>
       <w:r>
         <w:t>.</w:t>
